--- a/06. Defining-Classes/06. CSharp-Advanced-Defining-Classes-Exercises.docx
+++ b/06. Defining-Classes/06. CSharp-Advanced-Defining-Classes-Exercises.docx
@@ -1,6 +1,6 @@
 
 <file path=word/document.xml><?xml version="1.0" encoding="utf-8"?>
-<w:document xmlns:wpc="http://schemas.microsoft.com/office/word/2010/wordprocessingCanvas" xmlns:cx="http://schemas.microsoft.com/office/drawing/2014/chartex" xmlns:cx1="http://schemas.microsoft.com/office/drawing/2015/9/8/chartex" xmlns:mc="http://schemas.openxmlformats.org/markup-compatibility/2006" xmlns:o="urn:schemas-microsoft-com:office:office" xmlns:r="http://schemas.openxmlformats.org/officeDocument/2006/relationships" xmlns:m="http://schemas.openxmlformats.org/officeDocument/2006/math" xmlns:v="urn:schemas-microsoft-com:vml" xmlns:wp14="http://schemas.microsoft.com/office/word/2010/wordprocessingDrawing" xmlns:wp="http://schemas.openxmlformats.org/drawingml/2006/wordprocessingDrawing" xmlns:w10="urn:schemas-microsoft-com:office:word" xmlns:w="http://schemas.openxmlformats.org/wordprocessingml/2006/main" xmlns:w14="http://schemas.microsoft.com/office/word/2010/wordml" xmlns:w15="http://schemas.microsoft.com/office/word/2012/wordml" xmlns:w16se="http://schemas.microsoft.com/office/word/2015/wordml/symex" xmlns:wpg="http://schemas.microsoft.com/office/word/2010/wordprocessingGroup" xmlns:wpi="http://schemas.microsoft.com/office/word/2010/wordprocessingInk" xmlns:wne="http://schemas.microsoft.com/office/word/2006/wordml" xmlns:wps="http://schemas.microsoft.com/office/word/2010/wordprocessingShape" mc:Ignorable="w14 w15 w16se wp14">
+<w:document xmlns:wpc="http://schemas.microsoft.com/office/word/2010/wordprocessingCanvas" xmlns:mc="http://schemas.openxmlformats.org/markup-compatibility/2006" xmlns:o="urn:schemas-microsoft-com:office:office" xmlns:r="http://schemas.openxmlformats.org/officeDocument/2006/relationships" xmlns:m="http://schemas.openxmlformats.org/officeDocument/2006/math" xmlns:v="urn:schemas-microsoft-com:vml" xmlns:wp14="http://schemas.microsoft.com/office/word/2010/wordprocessingDrawing" xmlns:wp="http://schemas.openxmlformats.org/drawingml/2006/wordprocessingDrawing" xmlns:w10="urn:schemas-microsoft-com:office:word" xmlns:w="http://schemas.openxmlformats.org/wordprocessingml/2006/main" xmlns:w14="http://schemas.microsoft.com/office/word/2010/wordml" xmlns:w15="http://schemas.microsoft.com/office/word/2012/wordml" xmlns:wpg="http://schemas.microsoft.com/office/word/2010/wordprocessingGroup" xmlns:wpi="http://schemas.microsoft.com/office/word/2010/wordprocessingInk" xmlns:wne="http://schemas.microsoft.com/office/word/2006/wordml" xmlns:wps="http://schemas.microsoft.com/office/word/2010/wordprocessingShape" mc:Ignorable="w14 w15 wp14">
   <w:body>
     <w:p>
       <w:pPr>
@@ -1630,6 +1630,8 @@
             </w:r>
           </w:p>
         </w:tc>
+        <w:bookmarkStart w:id="0" w:name="_GoBack"/>
+        <w:bookmarkEnd w:id="0"/>
       </w:tr>
       <w:tr>
         <w:tc>
@@ -1962,8 +1964,8 @@
                 <w:rFonts w:eastAsia="Calibri"/>
               </w:rPr>
             </w:pPr>
-            <w:bookmarkStart w:id="0" w:name="__DdeLink__1089_453159428"/>
-            <w:bookmarkEnd w:id="0"/>
+            <w:bookmarkStart w:id="1" w:name="__DdeLink__1089_453159428"/>
+            <w:bookmarkEnd w:id="1"/>
             <w:r>
               <w:rPr>
                 <w:rFonts w:ascii="Consolas" w:eastAsia="Calibri" w:hAnsi="Consolas" w:cs="Consolas"/>
@@ -1978,8 +1980,8 @@
                 <w:rFonts w:eastAsia="Calibri"/>
               </w:rPr>
             </w:pPr>
-            <w:bookmarkStart w:id="1" w:name="__DdeLink__1091_453159428"/>
-            <w:bookmarkEnd w:id="1"/>
+            <w:bookmarkStart w:id="2" w:name="__DdeLink__1091_453159428"/>
+            <w:bookmarkEnd w:id="2"/>
             <w:r>
               <w:rPr>
                 <w:rFonts w:ascii="Consolas" w:eastAsia="Calibri" w:hAnsi="Consolas" w:cs="Consolas"/>
@@ -2033,10 +2035,10 @@
                 <w:rFonts w:eastAsia="Calibri"/>
               </w:rPr>
             </w:pPr>
-            <w:bookmarkStart w:id="2" w:name="__DdeLink__1093_453159428"/>
-            <w:bookmarkStart w:id="3" w:name="__DdeLink__1097_453159428"/>
-            <w:bookmarkEnd w:id="2"/>
+            <w:bookmarkStart w:id="3" w:name="__DdeLink__1093_453159428"/>
+            <w:bookmarkStart w:id="4" w:name="__DdeLink__1097_453159428"/>
             <w:bookmarkEnd w:id="3"/>
+            <w:bookmarkEnd w:id="4"/>
             <w:r>
               <w:rPr>
                 <w:rFonts w:ascii="Consolas" w:eastAsia="Calibri" w:hAnsi="Consolas" w:cs="Consolas"/>
@@ -2051,10 +2053,10 @@
                 <w:rFonts w:eastAsia="Calibri"/>
               </w:rPr>
             </w:pPr>
-            <w:bookmarkStart w:id="4" w:name="__DdeLink__1095_453159428"/>
-            <w:bookmarkStart w:id="5" w:name="__DdeLink__1099_453159428"/>
-            <w:bookmarkEnd w:id="4"/>
+            <w:bookmarkStart w:id="5" w:name="__DdeLink__1095_453159428"/>
+            <w:bookmarkStart w:id="6" w:name="__DdeLink__1099_453159428"/>
             <w:bookmarkEnd w:id="5"/>
+            <w:bookmarkEnd w:id="6"/>
             <w:r>
               <w:rPr>
                 <w:rFonts w:ascii="Consolas" w:eastAsia="Calibri" w:hAnsi="Consolas" w:cs="Consolas"/>
@@ -2922,18 +2924,18 @@
           <w:rFonts w:ascii="Consolas" w:hAnsi="Consolas"/>
         </w:rPr>
       </w:pPr>
-      <w:bookmarkStart w:id="6" w:name="OLE_LINK9"/>
-      <w:bookmarkStart w:id="7" w:name="OLE_LINK10"/>
-      <w:bookmarkStart w:id="8" w:name="OLE_LINK7"/>
-      <w:bookmarkStart w:id="9" w:name="OLE_LINK8"/>
+      <w:bookmarkStart w:id="7" w:name="OLE_LINK9"/>
+      <w:bookmarkStart w:id="8" w:name="OLE_LINK10"/>
+      <w:bookmarkStart w:id="9" w:name="OLE_LINK7"/>
+      <w:bookmarkStart w:id="10" w:name="OLE_LINK8"/>
       <w:r>
         <w:rPr>
           <w:rFonts w:ascii="Consolas" w:hAnsi="Consolas"/>
         </w:rPr>
         <w:t>"</w:t>
       </w:r>
-      <w:bookmarkStart w:id="10" w:name="OLE_LINK1"/>
-      <w:bookmarkStart w:id="11" w:name="OLE_LINK2"/>
+      <w:bookmarkStart w:id="11" w:name="OLE_LINK1"/>
+      <w:bookmarkStart w:id="12" w:name="OLE_LINK2"/>
       <w:r>
         <w:rPr>
           <w:rFonts w:ascii="Consolas" w:hAnsi="Consolas"/>
@@ -2941,12 +2943,12 @@
         </w:rPr>
         <w:t>Insufficient fuel for the drive</w:t>
       </w:r>
-      <w:bookmarkEnd w:id="6"/>
       <w:bookmarkEnd w:id="7"/>
       <w:bookmarkEnd w:id="8"/>
       <w:bookmarkEnd w:id="9"/>
       <w:bookmarkEnd w:id="10"/>
       <w:bookmarkEnd w:id="11"/>
+      <w:bookmarkEnd w:id="12"/>
       <w:r>
         <w:rPr>
           <w:rFonts w:ascii="Consolas" w:hAnsi="Consolas"/>
@@ -3929,8 +3931,8 @@
         </w:rPr>
         <w:t>"</w:t>
       </w:r>
-      <w:bookmarkStart w:id="12" w:name="OLE_LINK3"/>
-      <w:bookmarkStart w:id="13" w:name="OLE_LINK4"/>
+      <w:bookmarkStart w:id="13" w:name="OLE_LINK3"/>
+      <w:bookmarkStart w:id="14" w:name="OLE_LINK4"/>
       <w:r>
         <w:rPr>
           <w:rFonts w:ascii="Consolas" w:hAnsi="Consolas"/>
@@ -3955,8 +3957,8 @@
         </w:rPr>
         <w:t>"</w:t>
       </w:r>
-      <w:bookmarkEnd w:id="12"/>
       <w:bookmarkEnd w:id="13"/>
+      <w:bookmarkEnd w:id="14"/>
     </w:p>
     <w:p>
       <w:pPr>
@@ -10480,8 +10482,6 @@
         </w:rPr>
         <w:t>:</w:t>
       </w:r>
-      <w:bookmarkStart w:id="14" w:name="_GoBack"/>
-      <w:bookmarkEnd w:id="14"/>
     </w:p>
     <w:p>
       <w:pPr>
@@ -11649,7 +11649,7 @@
 </file>
 
 <file path=word/endnotes.xml><?xml version="1.0" encoding="utf-8"?>
-<w:endnotes xmlns:wpc="http://schemas.microsoft.com/office/word/2010/wordprocessingCanvas" xmlns:cx="http://schemas.microsoft.com/office/drawing/2014/chartex" xmlns:cx1="http://schemas.microsoft.com/office/drawing/2015/9/8/chartex" xmlns:mc="http://schemas.openxmlformats.org/markup-compatibility/2006" xmlns:o="urn:schemas-microsoft-com:office:office" xmlns:r="http://schemas.openxmlformats.org/officeDocument/2006/relationships" xmlns:m="http://schemas.openxmlformats.org/officeDocument/2006/math" xmlns:v="urn:schemas-microsoft-com:vml" xmlns:wp14="http://schemas.microsoft.com/office/word/2010/wordprocessingDrawing" xmlns:wp="http://schemas.openxmlformats.org/drawingml/2006/wordprocessingDrawing" xmlns:w10="urn:schemas-microsoft-com:office:word" xmlns:w="http://schemas.openxmlformats.org/wordprocessingml/2006/main" xmlns:w14="http://schemas.microsoft.com/office/word/2010/wordml" xmlns:w15="http://schemas.microsoft.com/office/word/2012/wordml" xmlns:w16se="http://schemas.microsoft.com/office/word/2015/wordml/symex" xmlns:wpg="http://schemas.microsoft.com/office/word/2010/wordprocessingGroup" xmlns:wpi="http://schemas.microsoft.com/office/word/2010/wordprocessingInk" xmlns:wne="http://schemas.microsoft.com/office/word/2006/wordml" xmlns:wps="http://schemas.microsoft.com/office/word/2010/wordprocessingShape" mc:Ignorable="w14 w15 w16se wp14">
+<w:endnotes xmlns:wpc="http://schemas.microsoft.com/office/word/2010/wordprocessingCanvas" xmlns:mc="http://schemas.openxmlformats.org/markup-compatibility/2006" xmlns:o="urn:schemas-microsoft-com:office:office" xmlns:r="http://schemas.openxmlformats.org/officeDocument/2006/relationships" xmlns:m="http://schemas.openxmlformats.org/officeDocument/2006/math" xmlns:v="urn:schemas-microsoft-com:vml" xmlns:wp14="http://schemas.microsoft.com/office/word/2010/wordprocessingDrawing" xmlns:wp="http://schemas.openxmlformats.org/drawingml/2006/wordprocessingDrawing" xmlns:w10="urn:schemas-microsoft-com:office:word" xmlns:w="http://schemas.openxmlformats.org/wordprocessingml/2006/main" xmlns:w14="http://schemas.microsoft.com/office/word/2010/wordml" xmlns:w15="http://schemas.microsoft.com/office/word/2012/wordml" xmlns:wpg="http://schemas.microsoft.com/office/word/2010/wordprocessingGroup" xmlns:wpi="http://schemas.microsoft.com/office/word/2010/wordprocessingInk" xmlns:wne="http://schemas.microsoft.com/office/word/2006/wordml" xmlns:wps="http://schemas.microsoft.com/office/word/2010/wordprocessingShape" mc:Ignorable="w14 w15 wp14">
   <w:endnote w:type="separator" w:id="-1">
     <w:p>
       <w:pPr>
@@ -11674,7 +11674,7 @@
 </file>
 
 <file path=word/footer1.xml><?xml version="1.0" encoding="utf-8"?>
-<w:ftr xmlns:wpc="http://schemas.microsoft.com/office/word/2010/wordprocessingCanvas" xmlns:cx="http://schemas.microsoft.com/office/drawing/2014/chartex" xmlns:cx1="http://schemas.microsoft.com/office/drawing/2015/9/8/chartex" xmlns:mc="http://schemas.openxmlformats.org/markup-compatibility/2006" xmlns:o="urn:schemas-microsoft-com:office:office" xmlns:r="http://schemas.openxmlformats.org/officeDocument/2006/relationships" xmlns:m="http://schemas.openxmlformats.org/officeDocument/2006/math" xmlns:v="urn:schemas-microsoft-com:vml" xmlns:wp14="http://schemas.microsoft.com/office/word/2010/wordprocessingDrawing" xmlns:wp="http://schemas.openxmlformats.org/drawingml/2006/wordprocessingDrawing" xmlns:w10="urn:schemas-microsoft-com:office:word" xmlns:w="http://schemas.openxmlformats.org/wordprocessingml/2006/main" xmlns:w14="http://schemas.microsoft.com/office/word/2010/wordml" xmlns:w15="http://schemas.microsoft.com/office/word/2012/wordml" xmlns:w16se="http://schemas.microsoft.com/office/word/2015/wordml/symex" xmlns:wpg="http://schemas.microsoft.com/office/word/2010/wordprocessingGroup" xmlns:wpi="http://schemas.microsoft.com/office/word/2010/wordprocessingInk" xmlns:wne="http://schemas.microsoft.com/office/word/2006/wordml" xmlns:wps="http://schemas.microsoft.com/office/word/2010/wordprocessingShape" mc:Ignorable="w14 w15 w16se wp14">
+<w:ftr xmlns:wpc="http://schemas.microsoft.com/office/word/2010/wordprocessingCanvas" xmlns:mc="http://schemas.openxmlformats.org/markup-compatibility/2006" xmlns:o="urn:schemas-microsoft-com:office:office" xmlns:r="http://schemas.openxmlformats.org/officeDocument/2006/relationships" xmlns:m="http://schemas.openxmlformats.org/officeDocument/2006/math" xmlns:v="urn:schemas-microsoft-com:vml" xmlns:wp14="http://schemas.microsoft.com/office/word/2010/wordprocessingDrawing" xmlns:wp="http://schemas.openxmlformats.org/drawingml/2006/wordprocessingDrawing" xmlns:w10="urn:schemas-microsoft-com:office:word" xmlns:w="http://schemas.openxmlformats.org/wordprocessingml/2006/main" xmlns:w14="http://schemas.microsoft.com/office/word/2010/wordml" xmlns:w15="http://schemas.microsoft.com/office/word/2012/wordml" xmlns:wpg="http://schemas.microsoft.com/office/word/2010/wordprocessingGroup" xmlns:wpi="http://schemas.microsoft.com/office/word/2010/wordprocessingInk" xmlns:wne="http://schemas.microsoft.com/office/word/2006/wordml" xmlns:wps="http://schemas.microsoft.com/office/word/2010/wordprocessingShape" mc:Ignorable="w14 w15 wp14">
   <w:p>
     <w:pPr>
       <w:pStyle w:val="Footer"/>
@@ -11682,7 +11682,6 @@
     <w:r>
       <w:rPr>
         <w:noProof/>
-        <w:lang w:val="bg-BG" w:eastAsia="bg-BG"/>
       </w:rPr>
       <w:drawing>
         <wp:anchor distT="0" distB="0" distL="114300" distR="114300" simplePos="0" relativeHeight="251655680" behindDoc="0" locked="0" layoutInCell="1" allowOverlap="1" wp14:anchorId="08AC8B8B" wp14:editId="5E72168E">
@@ -11821,7 +11820,6 @@
                     <w:noProof/>
                     <w:sz w:val="20"/>
                     <w:szCs w:val="20"/>
-                    <w:lang w:val="bg-BG" w:eastAsia="bg-BG"/>
                   </w:rPr>
                   <w:drawing>
                     <wp:inline distT="0" distB="0" distL="0" distR="0" wp14:anchorId="5D801A0F" wp14:editId="1674A3CB">
@@ -11886,7 +11884,6 @@
                     <w:noProof/>
                     <w:sz w:val="20"/>
                     <w:szCs w:val="20"/>
-                    <w:lang w:val="bg-BG" w:eastAsia="bg-BG"/>
                   </w:rPr>
                   <w:drawing>
                     <wp:inline distT="0" distB="0" distL="0" distR="0" wp14:anchorId="13BC5D45" wp14:editId="3C52CE39">
@@ -11944,7 +11941,6 @@
                     <w:noProof/>
                     <w:sz w:val="20"/>
                     <w:szCs w:val="20"/>
-                    <w:lang w:val="bg-BG" w:eastAsia="bg-BG"/>
                   </w:rPr>
                   <w:drawing>
                     <wp:inline distT="0" distB="0" distL="0" distR="0" wp14:anchorId="4FBE3659" wp14:editId="4F37E5C6">
@@ -11999,7 +11995,6 @@
                     <w:noProof/>
                     <w:sz w:val="20"/>
                     <w:szCs w:val="20"/>
-                    <w:lang w:val="bg-BG" w:eastAsia="bg-BG"/>
                   </w:rPr>
                   <w:drawing>
                     <wp:inline distT="0" distB="0" distL="0" distR="0" wp14:anchorId="2E76B6EC" wp14:editId="1B5434FB">
@@ -12054,7 +12049,6 @@
                     <w:noProof/>
                     <w:sz w:val="20"/>
                     <w:szCs w:val="20"/>
-                    <w:lang w:val="bg-BG" w:eastAsia="bg-BG"/>
                   </w:rPr>
                   <w:drawing>
                     <wp:inline distT="0" distB="0" distL="0" distR="0" wp14:anchorId="08815256" wp14:editId="644055DA">
@@ -12109,7 +12103,6 @@
                     <w:noProof/>
                     <w:sz w:val="20"/>
                     <w:szCs w:val="20"/>
-                    <w:lang w:val="bg-BG" w:eastAsia="bg-BG"/>
                   </w:rPr>
                   <w:drawing>
                     <wp:inline distT="0" distB="0" distL="0" distR="0" wp14:anchorId="132A7745" wp14:editId="5F2E5B32">
@@ -12166,7 +12159,6 @@
                     <w:noProof/>
                     <w:sz w:val="20"/>
                     <w:szCs w:val="20"/>
-                    <w:lang w:val="bg-BG" w:eastAsia="bg-BG"/>
                   </w:rPr>
                   <w:drawing>
                     <wp:inline distT="0" distB="0" distL="0" distR="0" wp14:anchorId="106D71CC" wp14:editId="51B35069">
@@ -12223,7 +12215,6 @@
                     <w:noProof/>
                     <w:sz w:val="20"/>
                     <w:szCs w:val="20"/>
-                    <w:lang w:val="bg-BG" w:eastAsia="bg-BG"/>
                   </w:rPr>
                   <w:drawing>
                     <wp:inline distT="0" distB="0" distL="0" distR="0" wp14:anchorId="6720B9EA" wp14:editId="6D8923D1">
@@ -12280,7 +12271,6 @@
                     <w:noProof/>
                     <w:sz w:val="20"/>
                     <w:szCs w:val="20"/>
-                    <w:lang w:val="bg-BG" w:eastAsia="bg-BG"/>
                   </w:rPr>
                   <w:drawing>
                     <wp:inline distT="0" distB="0" distL="0" distR="0" wp14:anchorId="412FF2A6" wp14:editId="677CAF88">
@@ -12445,7 +12435,7 @@
                     <w:sz w:val="18"/>
                     <w:szCs w:val="18"/>
                   </w:rPr>
-                  <w:t>8</w:t>
+                  <w:t>2</w:t>
                 </w:r>
                 <w:r>
                   <w:rPr>
@@ -12518,7 +12508,7 @@
 </file>
 
 <file path=word/footnotes.xml><?xml version="1.0" encoding="utf-8"?>
-<w:footnotes xmlns:wpc="http://schemas.microsoft.com/office/word/2010/wordprocessingCanvas" xmlns:cx="http://schemas.microsoft.com/office/drawing/2014/chartex" xmlns:cx1="http://schemas.microsoft.com/office/drawing/2015/9/8/chartex" xmlns:mc="http://schemas.openxmlformats.org/markup-compatibility/2006" xmlns:o="urn:schemas-microsoft-com:office:office" xmlns:r="http://schemas.openxmlformats.org/officeDocument/2006/relationships" xmlns:m="http://schemas.openxmlformats.org/officeDocument/2006/math" xmlns:v="urn:schemas-microsoft-com:vml" xmlns:wp14="http://schemas.microsoft.com/office/word/2010/wordprocessingDrawing" xmlns:wp="http://schemas.openxmlformats.org/drawingml/2006/wordprocessingDrawing" xmlns:w10="urn:schemas-microsoft-com:office:word" xmlns:w="http://schemas.openxmlformats.org/wordprocessingml/2006/main" xmlns:w14="http://schemas.microsoft.com/office/word/2010/wordml" xmlns:w15="http://schemas.microsoft.com/office/word/2012/wordml" xmlns:w16se="http://schemas.microsoft.com/office/word/2015/wordml/symex" xmlns:wpg="http://schemas.microsoft.com/office/word/2010/wordprocessingGroup" xmlns:wpi="http://schemas.microsoft.com/office/word/2010/wordprocessingInk" xmlns:wne="http://schemas.microsoft.com/office/word/2006/wordml" xmlns:wps="http://schemas.microsoft.com/office/word/2010/wordprocessingShape" mc:Ignorable="w14 w15 w16se wp14">
+<w:footnotes xmlns:wpc="http://schemas.microsoft.com/office/word/2010/wordprocessingCanvas" xmlns:mc="http://schemas.openxmlformats.org/markup-compatibility/2006" xmlns:o="urn:schemas-microsoft-com:office:office" xmlns:r="http://schemas.openxmlformats.org/officeDocument/2006/relationships" xmlns:m="http://schemas.openxmlformats.org/officeDocument/2006/math" xmlns:v="urn:schemas-microsoft-com:vml" xmlns:wp14="http://schemas.microsoft.com/office/word/2010/wordprocessingDrawing" xmlns:wp="http://schemas.openxmlformats.org/drawingml/2006/wordprocessingDrawing" xmlns:w10="urn:schemas-microsoft-com:office:word" xmlns:w="http://schemas.openxmlformats.org/wordprocessingml/2006/main" xmlns:w14="http://schemas.microsoft.com/office/word/2010/wordml" xmlns:w15="http://schemas.microsoft.com/office/word/2012/wordml" xmlns:wpg="http://schemas.microsoft.com/office/word/2010/wordprocessingGroup" xmlns:wpi="http://schemas.microsoft.com/office/word/2010/wordprocessingInk" xmlns:wne="http://schemas.microsoft.com/office/word/2006/wordml" xmlns:wps="http://schemas.microsoft.com/office/word/2010/wordprocessingShape" mc:Ignorable="w14 w15 wp14">
   <w:footnote w:type="separator" w:id="-1">
     <w:p>
       <w:pPr>
@@ -12543,7 +12533,7 @@
 </file>
 
 <file path=word/header1.xml><?xml version="1.0" encoding="utf-8"?>
-<w:hdr xmlns:wpc="http://schemas.microsoft.com/office/word/2010/wordprocessingCanvas" xmlns:cx="http://schemas.microsoft.com/office/drawing/2014/chartex" xmlns:cx1="http://schemas.microsoft.com/office/drawing/2015/9/8/chartex" xmlns:mc="http://schemas.openxmlformats.org/markup-compatibility/2006" xmlns:o="urn:schemas-microsoft-com:office:office" xmlns:r="http://schemas.openxmlformats.org/officeDocument/2006/relationships" xmlns:m="http://schemas.openxmlformats.org/officeDocument/2006/math" xmlns:v="urn:schemas-microsoft-com:vml" xmlns:wp14="http://schemas.microsoft.com/office/word/2010/wordprocessingDrawing" xmlns:wp="http://schemas.openxmlformats.org/drawingml/2006/wordprocessingDrawing" xmlns:w10="urn:schemas-microsoft-com:office:word" xmlns:w="http://schemas.openxmlformats.org/wordprocessingml/2006/main" xmlns:w14="http://schemas.microsoft.com/office/word/2010/wordml" xmlns:w15="http://schemas.microsoft.com/office/word/2012/wordml" xmlns:w16se="http://schemas.microsoft.com/office/word/2015/wordml/symex" xmlns:wpg="http://schemas.microsoft.com/office/word/2010/wordprocessingGroup" xmlns:wpi="http://schemas.microsoft.com/office/word/2010/wordprocessingInk" xmlns:wne="http://schemas.microsoft.com/office/word/2006/wordml" xmlns:wps="http://schemas.microsoft.com/office/word/2010/wordprocessingShape" mc:Ignorable="w14 w15 w16se wp14">
+<w:hdr xmlns:wpc="http://schemas.microsoft.com/office/word/2010/wordprocessingCanvas" xmlns:mc="http://schemas.openxmlformats.org/markup-compatibility/2006" xmlns:o="urn:schemas-microsoft-com:office:office" xmlns:r="http://schemas.openxmlformats.org/officeDocument/2006/relationships" xmlns:m="http://schemas.openxmlformats.org/officeDocument/2006/math" xmlns:v="urn:schemas-microsoft-com:vml" xmlns:wp14="http://schemas.microsoft.com/office/word/2010/wordprocessingDrawing" xmlns:wp="http://schemas.openxmlformats.org/drawingml/2006/wordprocessingDrawing" xmlns:w10="urn:schemas-microsoft-com:office:word" xmlns:w="http://schemas.openxmlformats.org/wordprocessingml/2006/main" xmlns:w14="http://schemas.microsoft.com/office/word/2010/wordml" xmlns:w15="http://schemas.microsoft.com/office/word/2012/wordml" xmlns:wpg="http://schemas.microsoft.com/office/word/2010/wordprocessingGroup" xmlns:wpi="http://schemas.microsoft.com/office/word/2010/wordprocessingInk" xmlns:wne="http://schemas.microsoft.com/office/word/2006/wordml" xmlns:wps="http://schemas.microsoft.com/office/word/2010/wordprocessingShape" mc:Ignorable="w14 w15 wp14">
   <w:p>
     <w:pPr>
       <w:pStyle w:val="Header"/>
@@ -12554,8 +12544,8 @@
 </file>
 
 <file path=word/numbering.xml><?xml version="1.0" encoding="utf-8"?>
-<w:numbering xmlns:wpc="http://schemas.microsoft.com/office/word/2010/wordprocessingCanvas" xmlns:cx="http://schemas.microsoft.com/office/drawing/2014/chartex" xmlns:cx1="http://schemas.microsoft.com/office/drawing/2015/9/8/chartex" xmlns:mc="http://schemas.openxmlformats.org/markup-compatibility/2006" xmlns:o="urn:schemas-microsoft-com:office:office" xmlns:r="http://schemas.openxmlformats.org/officeDocument/2006/relationships" xmlns:m="http://schemas.openxmlformats.org/officeDocument/2006/math" xmlns:v="urn:schemas-microsoft-com:vml" xmlns:wp14="http://schemas.microsoft.com/office/word/2010/wordprocessingDrawing" xmlns:wp="http://schemas.openxmlformats.org/drawingml/2006/wordprocessingDrawing" xmlns:w10="urn:schemas-microsoft-com:office:word" xmlns:w="http://schemas.openxmlformats.org/wordprocessingml/2006/main" xmlns:w14="http://schemas.microsoft.com/office/word/2010/wordml" xmlns:w15="http://schemas.microsoft.com/office/word/2012/wordml" xmlns:w16se="http://schemas.microsoft.com/office/word/2015/wordml/symex" xmlns:wpg="http://schemas.microsoft.com/office/word/2010/wordprocessingGroup" xmlns:wpi="http://schemas.microsoft.com/office/word/2010/wordprocessingInk" xmlns:wne="http://schemas.microsoft.com/office/word/2006/wordml" xmlns:wps="http://schemas.microsoft.com/office/word/2010/wordprocessingShape" mc:Ignorable="w14 w15 w16se wp14">
-  <w:abstractNum w:abstractNumId="0" w15:restartNumberingAfterBreak="0">
+<w:numbering xmlns:wpc="http://schemas.microsoft.com/office/word/2010/wordprocessingCanvas" xmlns:mc="http://schemas.openxmlformats.org/markup-compatibility/2006" xmlns:o="urn:schemas-microsoft-com:office:office" xmlns:r="http://schemas.openxmlformats.org/officeDocument/2006/relationships" xmlns:m="http://schemas.openxmlformats.org/officeDocument/2006/math" xmlns:v="urn:schemas-microsoft-com:vml" xmlns:wp14="http://schemas.microsoft.com/office/word/2010/wordprocessingDrawing" xmlns:wp="http://schemas.openxmlformats.org/drawingml/2006/wordprocessingDrawing" xmlns:w10="urn:schemas-microsoft-com:office:word" xmlns:w="http://schemas.openxmlformats.org/wordprocessingml/2006/main" xmlns:w14="http://schemas.microsoft.com/office/word/2010/wordml" xmlns:w15="http://schemas.microsoft.com/office/word/2012/wordml" xmlns:wpg="http://schemas.microsoft.com/office/word/2010/wordprocessingGroup" xmlns:wpi="http://schemas.microsoft.com/office/word/2010/wordprocessingInk" xmlns:wne="http://schemas.microsoft.com/office/word/2006/wordml" xmlns:wps="http://schemas.microsoft.com/office/word/2010/wordprocessingShape" mc:Ignorable="w14 w15 wp14">
+  <w:abstractNum w:abstractNumId="0">
     <w:nsid w:val="009D2C7E"/>
     <w:multiLevelType w:val="hybridMultilevel"/>
     <w:tmpl w:val="4C164682"/>
@@ -12668,7 +12658,7 @@
       </w:rPr>
     </w:lvl>
   </w:abstractNum>
-  <w:abstractNum w:abstractNumId="1" w15:restartNumberingAfterBreak="0">
+  <w:abstractNum w:abstractNumId="1">
     <w:nsid w:val="028276F5"/>
     <w:multiLevelType w:val="hybridMultilevel"/>
     <w:tmpl w:val="C7720840"/>
@@ -12781,7 +12771,7 @@
       </w:rPr>
     </w:lvl>
   </w:abstractNum>
-  <w:abstractNum w:abstractNumId="2" w15:restartNumberingAfterBreak="0">
+  <w:abstractNum w:abstractNumId="2">
     <w:nsid w:val="04A85120"/>
     <w:multiLevelType w:val="hybridMultilevel"/>
     <w:tmpl w:val="C1068FE2"/>
@@ -12894,7 +12884,7 @@
       </w:rPr>
     </w:lvl>
   </w:abstractNum>
-  <w:abstractNum w:abstractNumId="3" w15:restartNumberingAfterBreak="0">
+  <w:abstractNum w:abstractNumId="3">
     <w:nsid w:val="04E60920"/>
     <w:multiLevelType w:val="hybridMultilevel"/>
     <w:tmpl w:val="9DB0F662"/>
@@ -13007,7 +12997,7 @@
       </w:rPr>
     </w:lvl>
   </w:abstractNum>
-  <w:abstractNum w:abstractNumId="4" w15:restartNumberingAfterBreak="0">
+  <w:abstractNum w:abstractNumId="4">
     <w:nsid w:val="091A6A14"/>
     <w:multiLevelType w:val="hybridMultilevel"/>
     <w:tmpl w:val="B34AD322"/>
@@ -13120,7 +13110,7 @@
       </w:rPr>
     </w:lvl>
   </w:abstractNum>
-  <w:abstractNum w:abstractNumId="5" w15:restartNumberingAfterBreak="0">
+  <w:abstractNum w:abstractNumId="5">
     <w:nsid w:val="0DB933FE"/>
     <w:multiLevelType w:val="hybridMultilevel"/>
     <w:tmpl w:val="B478CD22"/>
@@ -13233,7 +13223,7 @@
       </w:rPr>
     </w:lvl>
   </w:abstractNum>
-  <w:abstractNum w:abstractNumId="6" w15:restartNumberingAfterBreak="0">
+  <w:abstractNum w:abstractNumId="6">
     <w:nsid w:val="103149AB"/>
     <w:multiLevelType w:val="hybridMultilevel"/>
     <w:tmpl w:val="D16809A0"/>
@@ -13346,7 +13336,7 @@
       </w:rPr>
     </w:lvl>
   </w:abstractNum>
-  <w:abstractNum w:abstractNumId="7" w15:restartNumberingAfterBreak="0">
+  <w:abstractNum w:abstractNumId="7">
     <w:nsid w:val="15B153E3"/>
     <w:multiLevelType w:val="multilevel"/>
     <w:tmpl w:val="E0863752"/>
@@ -13461,7 +13451,7 @@
       </w:rPr>
     </w:lvl>
   </w:abstractNum>
-  <w:abstractNum w:abstractNumId="8" w15:restartNumberingAfterBreak="0">
+  <w:abstractNum w:abstractNumId="8">
     <w:nsid w:val="162953D0"/>
     <w:multiLevelType w:val="hybridMultilevel"/>
     <w:tmpl w:val="38CC5A9A"/>
@@ -13574,7 +13564,7 @@
       </w:rPr>
     </w:lvl>
   </w:abstractNum>
-  <w:abstractNum w:abstractNumId="9" w15:restartNumberingAfterBreak="0">
+  <w:abstractNum w:abstractNumId="9">
     <w:nsid w:val="1AB07B05"/>
     <w:multiLevelType w:val="hybridMultilevel"/>
     <w:tmpl w:val="AD60C0F8"/>
@@ -13687,7 +13677,7 @@
       </w:rPr>
     </w:lvl>
   </w:abstractNum>
-  <w:abstractNum w:abstractNumId="10" w15:restartNumberingAfterBreak="0">
+  <w:abstractNum w:abstractNumId="10">
     <w:nsid w:val="1CB34909"/>
     <w:multiLevelType w:val="hybridMultilevel"/>
     <w:tmpl w:val="66DED9F4"/>
@@ -13800,7 +13790,7 @@
       </w:rPr>
     </w:lvl>
   </w:abstractNum>
-  <w:abstractNum w:abstractNumId="11" w15:restartNumberingAfterBreak="0">
+  <w:abstractNum w:abstractNumId="11">
     <w:nsid w:val="27202F17"/>
     <w:multiLevelType w:val="multilevel"/>
     <w:tmpl w:val="43266C82"/>
@@ -13918,7 +13908,7 @@
       </w:pPr>
     </w:lvl>
   </w:abstractNum>
-  <w:abstractNum w:abstractNumId="12" w15:restartNumberingAfterBreak="0">
+  <w:abstractNum w:abstractNumId="12">
     <w:nsid w:val="27C605DA"/>
     <w:multiLevelType w:val="hybridMultilevel"/>
     <w:tmpl w:val="680A9EBA"/>
@@ -14031,7 +14021,7 @@
       </w:rPr>
     </w:lvl>
   </w:abstractNum>
-  <w:abstractNum w:abstractNumId="13" w15:restartNumberingAfterBreak="0">
+  <w:abstractNum w:abstractNumId="13">
     <w:nsid w:val="2D776E58"/>
     <w:multiLevelType w:val="hybridMultilevel"/>
     <w:tmpl w:val="D6D0AC9A"/>
@@ -14144,7 +14134,7 @@
       </w:rPr>
     </w:lvl>
   </w:abstractNum>
-  <w:abstractNum w:abstractNumId="14" w15:restartNumberingAfterBreak="0">
+  <w:abstractNum w:abstractNumId="14">
     <w:nsid w:val="2F337653"/>
     <w:multiLevelType w:val="hybridMultilevel"/>
     <w:tmpl w:val="4D2CEED2"/>
@@ -14257,7 +14247,7 @@
       </w:rPr>
     </w:lvl>
   </w:abstractNum>
-  <w:abstractNum w:abstractNumId="15" w15:restartNumberingAfterBreak="0">
+  <w:abstractNum w:abstractNumId="15">
     <w:nsid w:val="3A6D325C"/>
     <w:multiLevelType w:val="hybridMultilevel"/>
     <w:tmpl w:val="75244CDE"/>
@@ -14370,7 +14360,7 @@
       </w:rPr>
     </w:lvl>
   </w:abstractNum>
-  <w:abstractNum w:abstractNumId="16" w15:restartNumberingAfterBreak="0">
+  <w:abstractNum w:abstractNumId="16">
     <w:nsid w:val="3CCB02A4"/>
     <w:multiLevelType w:val="hybridMultilevel"/>
     <w:tmpl w:val="1FA0A818"/>
@@ -14483,7 +14473,7 @@
       </w:rPr>
     </w:lvl>
   </w:abstractNum>
-  <w:abstractNum w:abstractNumId="17" w15:restartNumberingAfterBreak="0">
+  <w:abstractNum w:abstractNumId="17">
     <w:nsid w:val="3E131918"/>
     <w:multiLevelType w:val="hybridMultilevel"/>
     <w:tmpl w:val="D46CC732"/>
@@ -14596,7 +14586,7 @@
       </w:rPr>
     </w:lvl>
   </w:abstractNum>
-  <w:abstractNum w:abstractNumId="18" w15:restartNumberingAfterBreak="0">
+  <w:abstractNum w:abstractNumId="18">
     <w:nsid w:val="44A52C02"/>
     <w:multiLevelType w:val="hybridMultilevel"/>
     <w:tmpl w:val="0A8AD58C"/>
@@ -14709,7 +14699,7 @@
       </w:rPr>
     </w:lvl>
   </w:abstractNum>
-  <w:abstractNum w:abstractNumId="19" w15:restartNumberingAfterBreak="0">
+  <w:abstractNum w:abstractNumId="19">
     <w:nsid w:val="477354E9"/>
     <w:multiLevelType w:val="hybridMultilevel"/>
     <w:tmpl w:val="5ED0EAA4"/>
@@ -14822,7 +14812,7 @@
       </w:rPr>
     </w:lvl>
   </w:abstractNum>
-  <w:abstractNum w:abstractNumId="20" w15:restartNumberingAfterBreak="0">
+  <w:abstractNum w:abstractNumId="20">
     <w:nsid w:val="484672BA"/>
     <w:multiLevelType w:val="multilevel"/>
     <w:tmpl w:val="4B28C710"/>
@@ -14935,7 +14925,7 @@
       </w:rPr>
     </w:lvl>
   </w:abstractNum>
-  <w:abstractNum w:abstractNumId="21" w15:restartNumberingAfterBreak="0">
+  <w:abstractNum w:abstractNumId="21">
     <w:nsid w:val="487037B9"/>
     <w:multiLevelType w:val="hybridMultilevel"/>
     <w:tmpl w:val="CFE2AA8C"/>
@@ -15048,7 +15038,7 @@
       </w:rPr>
     </w:lvl>
   </w:abstractNum>
-  <w:abstractNum w:abstractNumId="22" w15:restartNumberingAfterBreak="0">
+  <w:abstractNum w:abstractNumId="22">
     <w:nsid w:val="4AD63489"/>
     <w:multiLevelType w:val="hybridMultilevel"/>
     <w:tmpl w:val="3842C57E"/>
@@ -15161,7 +15151,7 @@
       </w:rPr>
     </w:lvl>
   </w:abstractNum>
-  <w:abstractNum w:abstractNumId="23" w15:restartNumberingAfterBreak="0">
+  <w:abstractNum w:abstractNumId="23">
     <w:nsid w:val="4C0C3E44"/>
     <w:multiLevelType w:val="hybridMultilevel"/>
     <w:tmpl w:val="12D4AE52"/>
@@ -15274,7 +15264,7 @@
       </w:rPr>
     </w:lvl>
   </w:abstractNum>
-  <w:abstractNum w:abstractNumId="24" w15:restartNumberingAfterBreak="0">
+  <w:abstractNum w:abstractNumId="24">
     <w:nsid w:val="536B6889"/>
     <w:multiLevelType w:val="hybridMultilevel"/>
     <w:tmpl w:val="2A8EF404"/>
@@ -15387,7 +15377,7 @@
       </w:rPr>
     </w:lvl>
   </w:abstractNum>
-  <w:abstractNum w:abstractNumId="25" w15:restartNumberingAfterBreak="0">
+  <w:abstractNum w:abstractNumId="25">
     <w:nsid w:val="546D0E05"/>
     <w:multiLevelType w:val="hybridMultilevel"/>
     <w:tmpl w:val="0C0C93E2"/>
@@ -15500,7 +15490,7 @@
       </w:rPr>
     </w:lvl>
   </w:abstractNum>
-  <w:abstractNum w:abstractNumId="26" w15:restartNumberingAfterBreak="0">
+  <w:abstractNum w:abstractNumId="26">
     <w:nsid w:val="55282368"/>
     <w:multiLevelType w:val="hybridMultilevel"/>
     <w:tmpl w:val="0924E560"/>
@@ -15613,7 +15603,7 @@
       </w:rPr>
     </w:lvl>
   </w:abstractNum>
-  <w:abstractNum w:abstractNumId="27" w15:restartNumberingAfterBreak="0">
+  <w:abstractNum w:abstractNumId="27">
     <w:nsid w:val="55B2513D"/>
     <w:multiLevelType w:val="multilevel"/>
     <w:tmpl w:val="89BED628"/>
@@ -15759,7 +15749,7 @@
       </w:rPr>
     </w:lvl>
   </w:abstractNum>
-  <w:abstractNum w:abstractNumId="28" w15:restartNumberingAfterBreak="0">
+  <w:abstractNum w:abstractNumId="28">
     <w:nsid w:val="5A216D78"/>
     <w:multiLevelType w:val="hybridMultilevel"/>
     <w:tmpl w:val="D83032FE"/>
@@ -15872,7 +15862,7 @@
       </w:rPr>
     </w:lvl>
   </w:abstractNum>
-  <w:abstractNum w:abstractNumId="29" w15:restartNumberingAfterBreak="0">
+  <w:abstractNum w:abstractNumId="29">
     <w:nsid w:val="5F575DF6"/>
     <w:multiLevelType w:val="hybridMultilevel"/>
     <w:tmpl w:val="D564041C"/>
@@ -15985,7 +15975,7 @@
       </w:rPr>
     </w:lvl>
   </w:abstractNum>
-  <w:abstractNum w:abstractNumId="30" w15:restartNumberingAfterBreak="0">
+  <w:abstractNum w:abstractNumId="30">
     <w:nsid w:val="62272FB8"/>
     <w:multiLevelType w:val="hybridMultilevel"/>
     <w:tmpl w:val="DF86AEB6"/>
@@ -16098,7 +16088,7 @@
       </w:rPr>
     </w:lvl>
   </w:abstractNum>
-  <w:abstractNum w:abstractNumId="31" w15:restartNumberingAfterBreak="0">
+  <w:abstractNum w:abstractNumId="31">
     <w:nsid w:val="65BF1F3F"/>
     <w:multiLevelType w:val="hybridMultilevel"/>
     <w:tmpl w:val="C0DC4A14"/>
@@ -16211,7 +16201,7 @@
       </w:rPr>
     </w:lvl>
   </w:abstractNum>
-  <w:abstractNum w:abstractNumId="32" w15:restartNumberingAfterBreak="0">
+  <w:abstractNum w:abstractNumId="32">
     <w:nsid w:val="66841E53"/>
     <w:multiLevelType w:val="hybridMultilevel"/>
     <w:tmpl w:val="2258072C"/>
@@ -16324,7 +16314,7 @@
       </w:rPr>
     </w:lvl>
   </w:abstractNum>
-  <w:abstractNum w:abstractNumId="33" w15:restartNumberingAfterBreak="0">
+  <w:abstractNum w:abstractNumId="33">
     <w:nsid w:val="67380D91"/>
     <w:multiLevelType w:val="hybridMultilevel"/>
     <w:tmpl w:val="70E0CDBA"/>
@@ -16437,7 +16427,7 @@
       </w:rPr>
     </w:lvl>
   </w:abstractNum>
-  <w:abstractNum w:abstractNumId="34" w15:restartNumberingAfterBreak="0">
+  <w:abstractNum w:abstractNumId="34">
     <w:nsid w:val="6C763E37"/>
     <w:multiLevelType w:val="hybridMultilevel"/>
     <w:tmpl w:val="F36C0220"/>
@@ -16550,7 +16540,7 @@
       </w:rPr>
     </w:lvl>
   </w:abstractNum>
-  <w:abstractNum w:abstractNumId="35" w15:restartNumberingAfterBreak="0">
+  <w:abstractNum w:abstractNumId="35">
     <w:nsid w:val="72D92E27"/>
     <w:multiLevelType w:val="hybridMultilevel"/>
     <w:tmpl w:val="5B4CEA90"/>
@@ -16663,7 +16653,7 @@
       </w:rPr>
     </w:lvl>
   </w:abstractNum>
-  <w:abstractNum w:abstractNumId="36" w15:restartNumberingAfterBreak="0">
+  <w:abstractNum w:abstractNumId="36">
     <w:nsid w:val="72FA1EC7"/>
     <w:multiLevelType w:val="hybridMultilevel"/>
     <w:tmpl w:val="E73EBB84"/>
@@ -16776,7 +16766,7 @@
       </w:rPr>
     </w:lvl>
   </w:abstractNum>
-  <w:abstractNum w:abstractNumId="37" w15:restartNumberingAfterBreak="0">
+  <w:abstractNum w:abstractNumId="37">
     <w:nsid w:val="73D21C7F"/>
     <w:multiLevelType w:val="hybridMultilevel"/>
     <w:tmpl w:val="A41AEE5A"/>
@@ -16889,7 +16879,7 @@
       </w:rPr>
     </w:lvl>
   </w:abstractNum>
-  <w:abstractNum w:abstractNumId="38" w15:restartNumberingAfterBreak="0">
+  <w:abstractNum w:abstractNumId="38">
     <w:nsid w:val="7D056D1F"/>
     <w:multiLevelType w:val="hybridMultilevel"/>
     <w:tmpl w:val="0A8631C4"/>
@@ -17126,7 +17116,7 @@
 </file>
 
 <file path=word/styles.xml><?xml version="1.0" encoding="utf-8"?>
-<w:styles xmlns:mc="http://schemas.openxmlformats.org/markup-compatibility/2006" xmlns:r="http://schemas.openxmlformats.org/officeDocument/2006/relationships" xmlns:w="http://schemas.openxmlformats.org/wordprocessingml/2006/main" xmlns:w14="http://schemas.microsoft.com/office/word/2010/wordml" xmlns:w15="http://schemas.microsoft.com/office/word/2012/wordml" xmlns:w16se="http://schemas.microsoft.com/office/word/2015/wordml/symex" mc:Ignorable="w14 w15 w16se">
+<w:styles xmlns:mc="http://schemas.openxmlformats.org/markup-compatibility/2006" xmlns:r="http://schemas.openxmlformats.org/officeDocument/2006/relationships" xmlns:w="http://schemas.openxmlformats.org/wordprocessingml/2006/main" xmlns:w14="http://schemas.microsoft.com/office/word/2010/wordml" xmlns:w15="http://schemas.microsoft.com/office/word/2012/wordml" mc:Ignorable="w14 w15">
   <w:docDefaults>
     <w:rPrDefault>
       <w:rPr>
@@ -18017,6 +18007,7 @@
       <w:spacing w:line="240" w:lineRule="auto"/>
     </w:pPr>
     <w:tblPr>
+      <w:tblInd w:w="0" w:type="dxa"/>
       <w:tblBorders>
         <w:top w:val="single" w:sz="4" w:space="0" w:color="auto"/>
         <w:left w:val="single" w:sz="4" w:space="0" w:color="auto"/>
@@ -18025,6 +18016,12 @@
         <w:insideH w:val="single" w:sz="4" w:space="0" w:color="auto"/>
         <w:insideV w:val="single" w:sz="4" w:space="0" w:color="auto"/>
       </w:tblBorders>
+      <w:tblCellMar>
+        <w:top w:w="0" w:type="dxa"/>
+        <w:left w:w="108" w:type="dxa"/>
+        <w:bottom w:w="0" w:type="dxa"/>
+        <w:right w:w="108" w:type="dxa"/>
+      </w:tblCellMar>
     </w:tblPr>
   </w:style>
   <w:style w:type="paragraph" w:styleId="HTMLPreformatted">
@@ -18093,6 +18090,7 @@
       <w:spacing w:line="240" w:lineRule="auto"/>
     </w:pPr>
     <w:tblPr>
+      <w:tblInd w:w="0" w:type="dxa"/>
       <w:tblBorders>
         <w:top w:val="single" w:sz="4" w:space="0" w:color="auto"/>
         <w:left w:val="single" w:sz="4" w:space="0" w:color="auto"/>
@@ -18101,6 +18099,12 @@
         <w:insideH w:val="single" w:sz="4" w:space="0" w:color="auto"/>
         <w:insideV w:val="single" w:sz="4" w:space="0" w:color="auto"/>
       </w:tblBorders>
+      <w:tblCellMar>
+        <w:top w:w="0" w:type="dxa"/>
+        <w:left w:w="108" w:type="dxa"/>
+        <w:bottom w:w="0" w:type="dxa"/>
+        <w:right w:w="108" w:type="dxa"/>
+      </w:tblCellMar>
     </w:tblPr>
   </w:style>
   <w:style w:type="character" w:customStyle="1" w:styleId="tlid-translation">
@@ -18401,7 +18405,7 @@
 </file>
 
 <file path=customXml/itemProps1.xml><?xml version="1.0" encoding="utf-8"?>
-<ds:datastoreItem xmlns:ds="http://schemas.openxmlformats.org/officeDocument/2006/customXml" ds:itemID="{C9EBC64F-AEEA-442F-B966-2EDA41649A82}">
+<ds:datastoreItem xmlns:ds="http://schemas.openxmlformats.org/officeDocument/2006/customXml" ds:itemID="{1C20C898-1E25-4AAF-85D3-A0E14E9ADA1D}">
   <ds:schemaRefs>
     <ds:schemaRef ds:uri="http://schemas.openxmlformats.org/officeDocument/2006/bibliography"/>
   </ds:schemaRefs>
